--- a/Практическая работа 9.docx
+++ b/Практическая работа 9.docx
@@ -952,7 +952,25 @@
           <w:sz w:val="28"/>
           <w:szCs w:val="28"/>
         </w:rPr>
-        <w:t>с помоью метода опорных векторов</w:t>
+        <w:t>с помо</w:t>
+      </w:r>
+      <w:r>
+        <w:rPr>
+          <w:rFonts w:ascii="Calibri" w:hAnsi="Calibri" w:cs="Calibri"/>
+          <w:sz w:val="28"/>
+          <w:szCs w:val="28"/>
+        </w:rPr>
+        <w:t>щ</w:t>
+      </w:r>
+      <w:bookmarkStart w:id="1" w:name="_GoBack"/>
+      <w:bookmarkEnd w:id="1"/>
+      <w:r>
+        <w:rPr>
+          <w:rFonts w:ascii="Calibri" w:hAnsi="Calibri" w:cs="Calibri"/>
+          <w:sz w:val="28"/>
+          <w:szCs w:val="28"/>
+        </w:rPr>
+        <w:t>ью метода опорных векторов</w:t>
       </w:r>
       <w:r>
         <w:rPr>
@@ -988,11 +1006,11 @@
           <w:rFonts w:ascii="Calibri" w:hAnsi="Calibri" w:cs="Calibri"/>
         </w:rPr>
       </w:pPr>
-      <w:bookmarkStart w:id="1" w:name="_Toc63257252"/>
+      <w:bookmarkStart w:id="2" w:name="_Toc63257252"/>
       <w:r>
         <w:t>Задачи работы</w:t>
       </w:r>
-      <w:bookmarkEnd w:id="1"/>
+      <w:bookmarkEnd w:id="2"/>
     </w:p>
     <w:p>
       <w:pPr>
@@ -1112,14 +1130,14 @@
           <w:rFonts w:ascii="Calibri" w:hAnsi="Calibri" w:cs="Calibri"/>
         </w:rPr>
       </w:pPr>
-      <w:bookmarkStart w:id="2" w:name="_Toc63257253"/>
+      <w:bookmarkStart w:id="3" w:name="_Toc63257253"/>
       <w:r>
         <w:t>Пере</w:t>
       </w:r>
       <w:r>
         <w:t>чень обеспечивающих средств</w:t>
       </w:r>
-      <w:bookmarkEnd w:id="2"/>
+      <w:bookmarkEnd w:id="3"/>
     </w:p>
     <w:p>
       <w:pPr>
@@ -1204,24 +1222,24 @@
         <w:pStyle w:val="2"/>
         <w:jc w:val="both"/>
       </w:pPr>
-      <w:bookmarkStart w:id="3" w:name="_Toc63257254"/>
+      <w:bookmarkStart w:id="4" w:name="_Toc63257254"/>
       <w:r>
         <w:t>Общие теоретические сведения</w:t>
       </w:r>
-      <w:bookmarkEnd w:id="3"/>
+      <w:bookmarkEnd w:id="4"/>
     </w:p>
     <w:p>
       <w:pPr>
         <w:pStyle w:val="3"/>
       </w:pPr>
-      <w:bookmarkStart w:id="4" w:name="_Toc63257255"/>
+      <w:bookmarkStart w:id="5" w:name="_Toc63257255"/>
       <w:r>
         <w:t>Б</w:t>
       </w:r>
       <w:r>
         <w:t>инарная классификация</w:t>
       </w:r>
-      <w:bookmarkEnd w:id="4"/>
+      <w:bookmarkEnd w:id="5"/>
     </w:p>
     <w:p>
       <w:pPr>
@@ -4151,20 +4169,7 @@
               <w:szCs w:val="28"/>
               <w:lang w:val="en-US"/>
             </w:rPr>
-            <m:t>ma</m:t>
-          </m:r>
-          <m:r>
-            <m:rPr>
-              <m:nor/>
-            </m:rPr>
-            <w:rPr>
-              <w:rFonts w:ascii="Calibri" w:hAnsi="Calibri" w:cs="Calibri"/>
-              <w:bCs/>
-              <w:sz w:val="28"/>
-              <w:szCs w:val="28"/>
-              <w:lang w:val="en-US"/>
-            </w:rPr>
-            <m:t>x</m:t>
+            <m:t>max</m:t>
           </m:r>
         </m:oMath>
       </m:oMathPara>
@@ -4249,19 +4254,7 @@
               <w:szCs w:val="28"/>
               <w:lang w:val="en-US"/>
             </w:rPr>
-            <m:t>mi</m:t>
-          </m:r>
-          <m:r>
-            <m:rPr>
-              <m:sty m:val="p"/>
-            </m:rPr>
-            <w:rPr>
-              <w:rFonts w:ascii="Cambria Math" w:hAnsi="Cambria Math" w:cs="Calibri"/>
-              <w:sz w:val="28"/>
-              <w:szCs w:val="28"/>
-              <w:lang w:val="en-US"/>
-            </w:rPr>
-            <m:t>n</m:t>
+            <m:t>min</m:t>
           </m:r>
         </m:oMath>
       </m:oMathPara>
@@ -4374,19 +4367,7 @@
               <w:szCs w:val="28"/>
               <w:lang w:val="en-US"/>
             </w:rPr>
-            <m:t>mi</m:t>
-          </m:r>
-          <m:r>
-            <m:rPr>
-              <m:sty m:val="p"/>
-            </m:rPr>
-            <w:rPr>
-              <w:rFonts w:ascii="Cambria Math" w:hAnsi="Cambria Math" w:cs="Calibri"/>
-              <w:sz w:val="28"/>
-              <w:szCs w:val="28"/>
-              <w:lang w:val="en-US"/>
-            </w:rPr>
-            <m:t>n</m:t>
+            <m:t>min</m:t>
           </m:r>
         </m:oMath>
       </m:oMathPara>
@@ -4989,16 +4970,7 @@
               <w:szCs w:val="28"/>
               <w:lang w:val="en-US"/>
             </w:rPr>
-            <m:t>&gt;</m:t>
-          </m:r>
-          <m:r>
-            <w:rPr>
-              <w:rFonts w:ascii="Cambria Math" w:hAnsi="Cambria Math" w:cs="Calibri"/>
-              <w:sz w:val="28"/>
-              <w:szCs w:val="28"/>
-              <w:lang w:val="en-US"/>
-            </w:rPr>
-            <m:t>0</m:t>
+            <m:t>&gt;0</m:t>
           </m:r>
         </m:oMath>
       </m:oMathPara>
@@ -5363,14 +5335,14 @@
       <w:pPr>
         <w:pStyle w:val="3"/>
       </w:pPr>
-      <w:bookmarkStart w:id="5" w:name="_Toc63257256"/>
+      <w:bookmarkStart w:id="6" w:name="_Toc63257256"/>
       <w:r>
         <w:t>Л</w:t>
       </w:r>
       <w:r>
         <w:t>инейная неразделимость</w:t>
       </w:r>
-      <w:bookmarkEnd w:id="5"/>
+      <w:bookmarkEnd w:id="6"/>
     </w:p>
     <w:p>
       <w:pPr>
@@ -6039,14 +6011,14 @@
       <w:pPr>
         <w:pStyle w:val="3"/>
       </w:pPr>
-      <w:bookmarkStart w:id="6" w:name="_Toc63257257"/>
+      <w:bookmarkStart w:id="7" w:name="_Toc63257257"/>
       <w:r>
         <w:t>Р</w:t>
       </w:r>
       <w:r>
         <w:t>егрессия</w:t>
       </w:r>
-      <w:bookmarkEnd w:id="6"/>
+      <w:bookmarkEnd w:id="7"/>
     </w:p>
     <w:p>
       <w:pPr>
@@ -6829,12 +6801,12 @@
           <w:rFonts w:ascii="Calibri" w:hAnsi="Calibri" w:cs="Calibri"/>
         </w:rPr>
       </w:pPr>
-      <w:bookmarkStart w:id="7" w:name="_Toc63257258"/>
+      <w:bookmarkStart w:id="8" w:name="_Toc63257258"/>
       <w:r>
         <w:lastRenderedPageBreak/>
         <w:t>Задание</w:t>
       </w:r>
-      <w:bookmarkEnd w:id="7"/>
+      <w:bookmarkEnd w:id="8"/>
     </w:p>
     <w:p>
       <w:pPr>
@@ -7558,11 +7530,11 @@
           <w:rFonts w:ascii="Calibri" w:hAnsi="Calibri" w:cs="Calibri"/>
         </w:rPr>
       </w:pPr>
-      <w:bookmarkStart w:id="8" w:name="_Toc63257259"/>
+      <w:bookmarkStart w:id="9" w:name="_Toc63257259"/>
       <w:r>
         <w:t>Требования к отчету</w:t>
       </w:r>
-      <w:bookmarkEnd w:id="8"/>
+      <w:bookmarkEnd w:id="9"/>
     </w:p>
     <w:p>
       <w:pPr>
@@ -7633,8 +7605,6 @@
         </w:rPr>
         <w:t>2</w:t>
       </w:r>
-      <w:bookmarkStart w:id="9" w:name="_GoBack"/>
-      <w:bookmarkEnd w:id="9"/>
       <w:r>
         <w:rPr>
           <w:rFonts w:ascii="Calibri" w:hAnsi="Calibri" w:cs="Calibri"/>
@@ -13775,6 +13745,7 @@
   <w:style w:type="character" w:default="1" w:styleId="a1">
     <w:name w:val="Default Paragraph Font"/>
     <w:uiPriority w:val="1"/>
+    <w:semiHidden/>
     <w:unhideWhenUsed/>
   </w:style>
   <w:style w:type="table" w:default="1" w:styleId="a2">
@@ -14314,7 +14285,7 @@
 </file>
 
 <file path=customXml/itemProps1.xml><?xml version="1.0" encoding="utf-8"?>
-<ds:datastoreItem xmlns:ds="http://schemas.openxmlformats.org/officeDocument/2006/customXml" ds:itemID="{5D4DB2BC-E9CC-4326-B8DC-D49A78FBC572}">
+<ds:datastoreItem xmlns:ds="http://schemas.openxmlformats.org/officeDocument/2006/customXml" ds:itemID="{BECAC3F7-9307-49DE-BDB1-622F2035D411}">
   <ds:schemaRefs>
     <ds:schemaRef ds:uri="http://schemas.openxmlformats.org/officeDocument/2006/bibliography"/>
   </ds:schemaRefs>

--- a/Практическая работа 9.docx
+++ b/Практическая работа 9.docx
@@ -4,7 +4,7 @@
   <w:body>
     <w:p>
       <w:pPr>
-        <w:jc w:val="both"/>
+        <w:jc w:val="center"/>
         <w:rPr>
           <w:rFonts w:ascii="Arial" w:eastAsia="Microsoft YaHei" w:hAnsi="Arial" w:cs="Mangal"/>
           <w:b/>
@@ -15,6 +15,8 @@
           <w:lang w:eastAsia="hi-IN" w:bidi="hi-IN"/>
         </w:rPr>
       </w:pPr>
+      <w:bookmarkStart w:id="0" w:name="_GoBack"/>
+      <w:bookmarkEnd w:id="0"/>
       <w:r>
         <w:rPr>
           <w:rFonts w:ascii="Arial" w:eastAsia="Microsoft YaHei" w:hAnsi="Arial" w:cs="Mangal"/>
@@ -39,7 +41,10 @@
         </w:rPr>
         <w:t>9</w:t>
       </w:r>
-      <w:r>
+    </w:p>
+    <w:p>
+      <w:pPr>
+        <w:jc w:val="center"/>
         <w:rPr>
           <w:rFonts w:ascii="Arial" w:eastAsia="Microsoft YaHei" w:hAnsi="Arial" w:cs="Mangal"/>
           <w:b/>
@@ -49,8 +54,7 @@
           <w:szCs w:val="32"/>
           <w:lang w:eastAsia="hi-IN" w:bidi="hi-IN"/>
         </w:rPr>
-        <w:t>:</w:t>
-      </w:r>
+      </w:pPr>
       <w:r>
         <w:rPr>
           <w:rFonts w:ascii="Arial" w:eastAsia="Microsoft YaHei" w:hAnsi="Arial" w:cs="Mangal"/>
@@ -61,31 +65,7 @@
           <w:szCs w:val="32"/>
           <w:lang w:eastAsia="hi-IN" w:bidi="hi-IN"/>
         </w:rPr>
-        <w:t xml:space="preserve"> «</w:t>
-      </w:r>
-      <w:r>
-        <w:rPr>
-          <w:rFonts w:ascii="Arial" w:eastAsia="Microsoft YaHei" w:hAnsi="Arial" w:cs="Mangal"/>
-          <w:b/>
-          <w:bCs/>
-          <w:kern w:val="1"/>
-          <w:sz w:val="32"/>
-          <w:szCs w:val="32"/>
-          <w:lang w:eastAsia="hi-IN" w:bidi="hi-IN"/>
-        </w:rPr>
         <w:t>Метод опорных векторов</w:t>
-      </w:r>
-      <w:r>
-        <w:rPr>
-          <w:rFonts w:ascii="Arial" w:eastAsia="Microsoft YaHei" w:hAnsi="Arial" w:cs="Mangal"/>
-          <w:b/>
-          <w:bCs/>
-          <w:kern w:val="1"/>
-          <w:sz w:val="32"/>
-          <w:szCs w:val="32"/>
-          <w:lang w:eastAsia="hi-IN" w:bidi="hi-IN"/>
-        </w:rPr>
-        <w:t>»</w:t>
       </w:r>
       <w:r>
         <w:rPr>
@@ -886,11 +866,11 @@
           <w:rFonts w:ascii="Calibri" w:hAnsi="Calibri" w:cs="Calibri"/>
         </w:rPr>
       </w:pPr>
-      <w:bookmarkStart w:id="0" w:name="_Toc63257251"/>
+      <w:bookmarkStart w:id="1" w:name="_Toc63257251"/>
       <w:r>
         <w:t>Цель работы</w:t>
       </w:r>
-      <w:bookmarkEnd w:id="0"/>
+      <w:bookmarkEnd w:id="1"/>
     </w:p>
     <w:p>
       <w:pPr>
@@ -962,8 +942,6 @@
         </w:rPr>
         <w:t>щ</w:t>
       </w:r>
-      <w:bookmarkStart w:id="1" w:name="_GoBack"/>
-      <w:bookmarkEnd w:id="1"/>
       <w:r>
         <w:rPr>
           <w:rFonts w:ascii="Calibri" w:hAnsi="Calibri" w:cs="Calibri"/>
@@ -1742,6 +1720,7 @@
             <w:sz w:val="28"/>
             <w:szCs w:val="28"/>
           </w:rPr>
+          <w:lastRenderedPageBreak/>
           <m:t>i</m:t>
         </m:r>
         <m:r>
@@ -1791,7 +1770,6 @@
           <w:sz w:val="28"/>
           <w:szCs w:val="28"/>
         </w:rPr>
-        <w:lastRenderedPageBreak/>
         <w:t xml:space="preserve">Задача: Найти такую функцию </w:t>
       </w:r>
       <m:oMath>
@@ -7259,7 +7237,7 @@
           <w:sz w:val="28"/>
           <w:szCs w:val="28"/>
         </w:rPr>
-        <w:t>2021 Весенний семестр</w:t>
+        <w:t>2021 Осенний семестр</w:t>
       </w:r>
       <w:r>
         <w:rPr>
@@ -7280,7 +7258,7 @@
           <w:sz w:val="28"/>
           <w:szCs w:val="28"/>
         </w:rPr>
-        <w:t>2</w:t>
+        <w:t>9</w:t>
       </w:r>
       <w:r>
         <w:rPr>
@@ -7585,7 +7563,7 @@
           <w:sz w:val="28"/>
           <w:szCs w:val="28"/>
         </w:rPr>
-        <w:t>2021 Весенний семестр</w:t>
+        <w:t>2021 Осенний семестр</w:t>
       </w:r>
       <w:r>
         <w:rPr>
@@ -7603,7 +7581,7 @@
           <w:sz w:val="28"/>
           <w:szCs w:val="28"/>
         </w:rPr>
-        <w:t>2</w:t>
+        <w:t>9</w:t>
       </w:r>
       <w:r>
         <w:rPr>
@@ -14285,7 +14263,7 @@
 </file>
 
 <file path=customXml/itemProps1.xml><?xml version="1.0" encoding="utf-8"?>
-<ds:datastoreItem xmlns:ds="http://schemas.openxmlformats.org/officeDocument/2006/customXml" ds:itemID="{BECAC3F7-9307-49DE-BDB1-622F2035D411}">
+<ds:datastoreItem xmlns:ds="http://schemas.openxmlformats.org/officeDocument/2006/customXml" ds:itemID="{41EE5C9C-3D11-48F1-87D8-80554CF4D94C}">
   <ds:schemaRefs>
     <ds:schemaRef ds:uri="http://schemas.openxmlformats.org/officeDocument/2006/bibliography"/>
   </ds:schemaRefs>
